--- a/Chapter_04/ch04.docx
+++ b/Chapter_04/ch04.docx
@@ -85,7 +85,10 @@
         <w:t xml:space="preserve"> and/or you have the need to share </w:t>
       </w:r>
       <w:r>
-        <w:t>the data</w:t>
+        <w:t>the</w:t>
+      </w:r>
+      <w:r>
+        <w:t xml:space="preserve"> information</w:t>
       </w:r>
       <w:r>
         <w:t>, this chapter will illustrate how A</w:t>
@@ -109,7 +112,7 @@
         <w:t>visualize</w:t>
       </w:r>
       <w:r>
-        <w:t xml:space="preserve"> a set of data, as well as to share query results</w:t>
+        <w:t xml:space="preserve"> a set of data, as well as to share results</w:t>
       </w:r>
       <w:r>
         <w:t xml:space="preserve"> and analysis</w:t>
@@ -118,6 +121,9 @@
         <w:t xml:space="preserve"> with</w:t>
       </w:r>
       <w:r>
+        <w:t xml:space="preserve"> our</w:t>
+      </w:r>
+      <w:r>
         <w:t xml:space="preserve"> co-workers,</w:t>
       </w:r>
       <w:r>
@@ -133,7 +139,7 @@
         <w:t>clients</w:t>
       </w:r>
       <w:r>
-        <w:t>, store for later reference, or even feed into other workstreams.</w:t>
+        <w:t>, or even feed into other workstreams.</w:t>
       </w:r>
       <w:r>
         <w:t xml:space="preserve"> </w:t>
@@ -151,7 +157,13 @@
         <w:t>ADS</w:t>
       </w:r>
       <w:r>
-        <w:t xml:space="preserve"> is </w:t>
+        <w:t xml:space="preserve"> is</w:t>
+      </w:r>
+      <w:r>
+        <w:t xml:space="preserve"> happily</w:t>
+      </w:r>
+      <w:r>
+        <w:t xml:space="preserve"> </w:t>
       </w:r>
       <w:r>
         <w:t>a one-stop-shop</w:t>
@@ -246,9 +258,6 @@
         <w:t xml:space="preserve"> website. This </w:t>
       </w:r>
       <w:r>
-        <w:t xml:space="preserve">interesting </w:t>
-      </w:r>
-      <w:r>
         <w:t>dataset</w:t>
       </w:r>
       <w:r>
@@ -331,7 +340,13 @@
       </w:pPr>
       <w:r>
         <w:lastRenderedPageBreak/>
-        <w:t>After downloading, you can use Azure Data Studio to restore this database with the following steps:</w:t>
+        <w:t xml:space="preserve">After downloading, you can use Azure Data Studio to restore this database </w:t>
+      </w:r>
+      <w:r>
+        <w:t>using</w:t>
+      </w:r>
+      <w:r>
+        <w:t xml:space="preserve"> the following steps:</w:t>
       </w:r>
     </w:p>
     <w:p>
@@ -339,13 +354,7 @@
         <w:pStyle w:val="NoteTipCaution"/>
       </w:pPr>
       <w:r>
-        <w:t xml:space="preserve">Note: Restoring databases should always be performed with </w:t>
-      </w:r>
-      <w:r>
-        <w:t>ample</w:t>
-      </w:r>
-      <w:r>
-        <w:t xml:space="preserve"> caution as you have the potential to </w:t>
+        <w:t xml:space="preserve">Note: Restoring databases should always be performed with caution as you have the potential to </w:t>
       </w:r>
       <w:r>
         <w:rPr>
@@ -380,12 +389,52 @@
         <w:rPr>
           <w:rStyle w:val="BodyTextChar"/>
         </w:rPr>
-        <w:t xml:space="preserve">located in your ‘download’ folder), and place in a convenient location to be referenced in step 5 below. For this </w:t>
-      </w:r>
+        <w:t>located in your ‘download’ folder</w:t>
+      </w:r>
+      <w:proofErr w:type="gramStart"/>
       <w:r>
         <w:rPr>
           <w:rStyle w:val="BodyTextChar"/>
         </w:rPr>
+        <w:t>), and</w:t>
+      </w:r>
+      <w:proofErr w:type="gramEnd"/>
+      <w:r>
+        <w:rPr>
+          <w:rStyle w:val="BodyTextChar"/>
+        </w:rPr>
+        <w:t xml:space="preserve"> place </w:t>
+      </w:r>
+      <w:r>
+        <w:rPr>
+          <w:rStyle w:val="BodyTextChar"/>
+        </w:rPr>
+        <w:t>the .</w:t>
+      </w:r>
+      <w:proofErr w:type="spellStart"/>
+      <w:r>
+        <w:rPr>
+          <w:rStyle w:val="BodyTextChar"/>
+        </w:rPr>
+        <w:t>bak</w:t>
+      </w:r>
+      <w:proofErr w:type="spellEnd"/>
+      <w:r>
+        <w:rPr>
+          <w:rStyle w:val="BodyTextChar"/>
+        </w:rPr>
+        <w:t xml:space="preserve"> file</w:t>
+      </w:r>
+      <w:r>
+        <w:rPr>
+          <w:rStyle w:val="BodyTextChar"/>
+        </w:rPr>
+        <w:t xml:space="preserve"> a convenient location to be referenced in step 5 below. For this </w:t>
+      </w:r>
+      <w:r>
+        <w:rPr>
+          <w:rStyle w:val="BodyTextChar"/>
+        </w:rPr>
         <w:t>example,</w:t>
       </w:r>
       <w:r>
@@ -489,7 +538,13 @@
         <w:t>erver</w:t>
       </w:r>
       <w:r>
-        <w:t xml:space="preserve"> where you would like to install this database</w:t>
+        <w:t xml:space="preserve"> where you would like to </w:t>
+      </w:r>
+      <w:r>
+        <w:t>‘restore’</w:t>
+      </w:r>
+      <w:r>
+        <w:t xml:space="preserve"> this database</w:t>
       </w:r>
       <w:r>
         <w:t xml:space="preserve">, and select </w:t>
@@ -656,7 +711,31 @@
         <w:pStyle w:val="NumList"/>
       </w:pPr>
       <w:r>
-        <w:t>Select Backup file in the Restore from field</w:t>
+        <w:t xml:space="preserve">Select </w:t>
+      </w:r>
+      <w:r>
+        <w:t>‘</w:t>
+      </w:r>
+      <w:r>
+        <w:t>Backup file</w:t>
+      </w:r>
+      <w:r>
+        <w:t>’</w:t>
+      </w:r>
+      <w:r>
+        <w:t xml:space="preserve"> in the </w:t>
+      </w:r>
+      <w:r>
+        <w:t>‘</w:t>
+      </w:r>
+      <w:r>
+        <w:t>Restore from</w:t>
+      </w:r>
+      <w:r>
+        <w:t>’</w:t>
+      </w:r>
+      <w:r>
+        <w:t xml:space="preserve"> field</w:t>
       </w:r>
     </w:p>
     <w:p>
@@ -889,7 +968,13 @@
         <w:pStyle w:val="BodyText"/>
       </w:pPr>
       <w:r>
-        <w:t xml:space="preserve">Finally, verify the ‘Server’ and ‘Database’ names as shown in figure 4-4, and click ‘Restore’. Once complete, you should see the </w:t>
+        <w:t xml:space="preserve">Finally, verify the ‘Server’ and ‘Database’ names </w:t>
+      </w:r>
+      <w:r>
+        <w:t>which are boxed in red</w:t>
+      </w:r>
+      <w:r>
+        <w:t xml:space="preserve"> in figure 4-4, and click ‘Restore’. Once complete, you should see the </w:t>
       </w:r>
       <w:proofErr w:type="spellStart"/>
       <w:r>
@@ -912,10 +997,10 @@
           <w:noProof/>
         </w:rPr>
         <w:drawing>
-          <wp:inline distT="0" distB="0" distL="0" distR="0" wp14:anchorId="28869B19" wp14:editId="6BF9501D">
-            <wp:extent cx="5022215" cy="2136140"/>
-            <wp:effectExtent l="0" t="0" r="6985" b="0"/>
-            <wp:docPr id="16" name="Picture 16"/>
+          <wp:inline distT="0" distB="0" distL="0" distR="0" wp14:anchorId="3BB8B978" wp14:editId="78E1CAB0">
+            <wp:extent cx="5029200" cy="2183765"/>
+            <wp:effectExtent l="0" t="0" r="0" b="6985"/>
+            <wp:docPr id="1" name="Picture 1"/>
             <wp:cNvGraphicFramePr>
               <a:graphicFrameLocks xmlns:a="http://schemas.openxmlformats.org/drawingml/2006/main" noChangeAspect="1"/>
             </wp:cNvGraphicFramePr>
@@ -923,7 +1008,7 @@
               <a:graphicData uri="http://schemas.openxmlformats.org/drawingml/2006/picture">
                 <pic:pic xmlns:pic="http://schemas.openxmlformats.org/drawingml/2006/picture">
                   <pic:nvPicPr>
-                    <pic:cNvPr id="0" name="Picture 7"/>
+                    <pic:cNvPr id="0" name="Picture 1"/>
                     <pic:cNvPicPr>
                       <a:picLocks noChangeAspect="1" noChangeArrowheads="1"/>
                     </pic:cNvPicPr>
@@ -944,7 +1029,7 @@
                   <pic:spPr bwMode="auto">
                     <a:xfrm>
                       <a:off x="0" y="0"/>
-                      <a:ext cx="5022215" cy="2136140"/>
+                      <a:ext cx="5029200" cy="2183765"/>
                     </a:xfrm>
                     <a:prstGeom prst="rect">
                       <a:avLst/>
@@ -980,7 +1065,13 @@
         <w:pStyle w:val="BodyText"/>
       </w:pPr>
       <w:r>
-        <w:t xml:space="preserve">For more details on the schema and table relationships of this ‘sample’ database, please refer to Appendix ‘A’ – Understanding the </w:t>
+        <w:t>For more details on the schema</w:t>
+      </w:r>
+      <w:r>
+        <w:t>s, tables, and</w:t>
+      </w:r>
+      <w:r>
+        <w:t xml:space="preserve"> relationships of this ‘sample’ database, please refer to Appendix ‘A’ – Understanding the </w:t>
       </w:r>
       <w:proofErr w:type="spellStart"/>
       <w:r>
@@ -1036,7 +1127,21 @@
       </w:r>
       <w:proofErr w:type="gramEnd"/>
       <w:r>
-        <w:t xml:space="preserve"> open a new query from the server dashboard using the car crash database as shown in Figure 4-6:</w:t>
+        <w:t xml:space="preserve"> open a new query from the server dashboard using the </w:t>
+      </w:r>
+      <w:proofErr w:type="spellStart"/>
+      <w:r>
+        <w:t>car</w:t>
+      </w:r>
+      <w:r>
+        <w:t>_</w:t>
+      </w:r>
+      <w:r>
+        <w:t>crash</w:t>
+      </w:r>
+      <w:proofErr w:type="spellEnd"/>
+      <w:r>
+        <w:t xml:space="preserve"> database as shown in Figure 4-6:</w:t>
       </w:r>
     </w:p>
     <w:p>
@@ -1048,10 +1153,10 @@
           <w:noProof/>
         </w:rPr>
         <w:drawing>
-          <wp:inline distT="0" distB="0" distL="0" distR="0" wp14:anchorId="573FF1DC" wp14:editId="5D861A59">
-            <wp:extent cx="5022215" cy="2914015"/>
-            <wp:effectExtent l="0" t="0" r="6985" b="635"/>
-            <wp:docPr id="17" name="Picture 17"/>
+          <wp:inline distT="0" distB="0" distL="0" distR="0" wp14:anchorId="3FF3FB41" wp14:editId="719C2A8B">
+            <wp:extent cx="5029200" cy="1883410"/>
+            <wp:effectExtent l="0" t="0" r="0" b="2540"/>
+            <wp:docPr id="2" name="Picture 2"/>
             <wp:cNvGraphicFramePr>
               <a:graphicFrameLocks xmlns:a="http://schemas.openxmlformats.org/drawingml/2006/main" noChangeAspect="1"/>
             </wp:cNvGraphicFramePr>
@@ -1059,7 +1164,7 @@
               <a:graphicData uri="http://schemas.openxmlformats.org/drawingml/2006/picture">
                 <pic:pic xmlns:pic="http://schemas.openxmlformats.org/drawingml/2006/picture">
                   <pic:nvPicPr>
-                    <pic:cNvPr id="0" name="Picture 8"/>
+                    <pic:cNvPr id="0" name="Picture 2"/>
                     <pic:cNvPicPr>
                       <a:picLocks noChangeAspect="1" noChangeArrowheads="1"/>
                     </pic:cNvPicPr>
@@ -1080,7 +1185,7 @@
                   <pic:spPr bwMode="auto">
                     <a:xfrm>
                       <a:off x="0" y="0"/>
-                      <a:ext cx="5022215" cy="2914015"/>
+                      <a:ext cx="5029200" cy="1883410"/>
                     </a:xfrm>
                     <a:prstGeom prst="rect">
                       <a:avLst/>
@@ -1373,7 +1478,19 @@
         <w:t>absence</w:t>
       </w:r>
       <w:r>
-        <w:t xml:space="preserve"> of a true value, which is considered</w:t>
+        <w:t xml:space="preserve"> of a</w:t>
+      </w:r>
+      <w:r>
+        <w:t>ny</w:t>
+      </w:r>
+      <w:r>
+        <w:t xml:space="preserve"> value, which is </w:t>
+      </w:r>
+      <w:r>
+        <w:t xml:space="preserve">also </w:t>
+      </w:r>
+      <w:r>
+        <w:t>considered</w:t>
       </w:r>
       <w:r>
         <w:t xml:space="preserve"> an </w:t>
@@ -1450,34 +1567,49 @@
       </w:pPr>
       <w:r>
         <w:lastRenderedPageBreak/>
-        <w:t>The last option listed</w:t>
-      </w:r>
-      <w:r>
-        <w:t xml:space="preserve"> (Visualizer)</w:t>
-      </w:r>
-      <w:r>
-        <w:t xml:space="preserve"> is </w:t>
-      </w:r>
-      <w:r>
-        <w:t>provided</w:t>
-      </w:r>
-      <w:r>
-        <w:t xml:space="preserve"> by installing the ‘SandDance’ extension. This is a</w:t>
+        <w:t xml:space="preserve">The four ‘Save as’ (i.e., Export) options listed above can be used to move your dataset into other programs or workstreams. The last two options are used for charting or visualizing your results. If you do not see the ‘Visualizer’ option, you will want to install </w:t>
+      </w:r>
+      <w:r>
+        <w:t>the</w:t>
       </w:r>
       <w:r>
         <w:t xml:space="preserve"> </w:t>
       </w:r>
       <w:r>
+        <w:t>‘SandDance’ extension</w:t>
+      </w:r>
+      <w:r>
+        <w:t xml:space="preserve"> for ADS</w:t>
+      </w:r>
+      <w:r>
+        <w:t>. This is a</w:t>
+      </w:r>
+      <w:r>
+        <w:t xml:space="preserve"> </w:t>
+      </w:r>
+      <w:r>
         <w:t xml:space="preserve">very </w:t>
       </w:r>
       <w:r>
         <w:t xml:space="preserve">nice ‘visualization’ </w:t>
       </w:r>
       <w:r>
-        <w:t xml:space="preserve">addition and is available at no charge directly from the ‘Extensions Marketplace’ in </w:t>
-      </w:r>
-      <w:r>
-        <w:t>ADS.</w:t>
+        <w:t xml:space="preserve">addition and is available </w:t>
+      </w:r>
+      <w:r>
+        <w:t xml:space="preserve">by clicking the </w:t>
+      </w:r>
+      <w:r>
+        <w:t>‘Extensions</w:t>
+      </w:r>
+      <w:r>
+        <w:t xml:space="preserve">’ icon in the Activity Bar, and then the entering </w:t>
+      </w:r>
+      <w:r>
+        <w:t>‘SandDance’</w:t>
+      </w:r>
+      <w:r>
+        <w:t xml:space="preserve"> in the ‘Search…’ text box at the top of the Side Bar.</w:t>
       </w:r>
     </w:p>
     <w:p>
@@ -1491,9 +1623,18 @@
         <w:t>are</w:t>
       </w:r>
       <w:r>
-        <w:t xml:space="preserve"> separate content</w:t>
-      </w:r>
-      <w:r>
+        <w:t xml:space="preserve"> separate </w:t>
+      </w:r>
+      <w:r>
+        <w:rPr>
+          <w:rStyle w:val="Emphasis"/>
+        </w:rPr>
+        <w:t>content</w:t>
+      </w:r>
+      <w:r>
+        <w:rPr>
+          <w:rStyle w:val="Emphasis"/>
+        </w:rPr>
         <w:t>s</w:t>
       </w:r>
       <w:r>
@@ -1776,6 +1917,7 @@
         <w:pStyle w:val="Code"/>
       </w:pPr>
       <w:r>
+        <w:lastRenderedPageBreak/>
         <w:t>    </w:t>
       </w:r>
       <w:r>
@@ -1895,7 +2037,6 @@
         <w:pStyle w:val="BodyText"/>
       </w:pPr>
       <w:r>
-        <w:lastRenderedPageBreak/>
         <w:t xml:space="preserve">Unlike our first query, we are introducing a </w:t>
       </w:r>
       <w:r>
@@ -5557,7 +5698,7 @@
 </file>
 
 <file path=customXml/itemProps1.xml><?xml version="1.0" encoding="utf-8"?>
-<ds:datastoreItem xmlns:ds="http://schemas.openxmlformats.org/officeDocument/2006/customXml" ds:itemID="{D0A6E3EA-E47B-4E48-9F61-A8F2EF27DB98}">
+<ds:datastoreItem xmlns:ds="http://schemas.openxmlformats.org/officeDocument/2006/customXml" ds:itemID="{456D83D6-529F-4EE1-9A8E-14608F303BC7}">
   <ds:schemaRefs>
     <ds:schemaRef ds:uri="http://schemas.openxmlformats.org/officeDocument/2006/bibliography"/>
   </ds:schemaRefs>
